--- a/tests/org.obeonetwork.m2doc.tests/resources/repetition/inTableInHeaderEmptyIterator/inTableInHeaderEmptyIterator-expected-generation.docx
+++ b/tests/org.obeonetwork.m2doc.tests/resources/repetition/inTableInHeaderEmptyIterator/inTableInHeaderEmptyIterator-expected-generation.docx
@@ -143,7 +143,9 @@
         <w:tcPr>
           <w:tcW w:type="dxa" w:w="3071"/>
         </w:tcPr>
-        <w:p/>
+        <w:p>
+          <w:r/>
+        </w:p>
       </w:tc>
       <w:tc>
         <w:tcPr>
